--- a/setup/install_instructions.docx
+++ b/setup/install_instructions.docx
@@ -113,15 +113,7 @@
         </w:numPr>
       </w:pPr>
       <w:r>
-        <w:t xml:space="preserve">GDAL (V. 3.0): An </w:t>
-      </w:r>
-      <w:proofErr w:type="gramStart"/>
-      <w:r>
-        <w:t>open source</w:t>
-      </w:r>
-      <w:proofErr w:type="gramEnd"/>
-      <w:r>
-        <w:t xml:space="preserve"> geospatial library for manipulating spatial data. It is an external program (not an R package) and is required for non-linear interpolation of fish tracks in the ‘</w:t>
+        <w:t>GDAL (V. 3.0): An open source geospatial library for manipulating spatial data. It is an external program (not an R package) and is required for non-linear interpolation of fish tracks in the ‘</w:t>
       </w:r>
       <w:proofErr w:type="spellStart"/>
       <w:r>
@@ -228,7 +220,7 @@
           <w:rPr>
             <w:rStyle w:val="Hyperlink"/>
           </w:rPr>
-          <w:t>https://[workshop-git-URL]</w:t>
+          <w:t>https://github.com/ocean-tracking-network/2023-01-ACT-advanced-workshop/tree/master</w:t>
         </w:r>
       </w:hyperlink>
       <w:r>
@@ -302,13 +294,27 @@
       </w:r>
       <w:proofErr w:type="spellEnd"/>
       <w:r>
-        <w:t xml:space="preserve">, feel free to clone this repository as you normally would, by running `git clone </w:t>
-      </w:r>
-      <w:r>
-        <w:t>[workshop-git-URL]</w:t>
-      </w:r>
-      <w:r>
-        <w:t>.git</w:t>
+        <w:t>, feel free to clone this repository as you normally would, by running `git clone</w:t>
+      </w:r>
+      <w:r>
+        <w:t xml:space="preserve"> </w:t>
+      </w:r>
+      <w:hyperlink r:id="rId8" w:history="1">
+        <w:r>
+          <w:rPr>
+            <w:rStyle w:val="Hyperlink"/>
+          </w:rPr>
+          <w:t>https://github.com/ocean-tracking-network/2023-01-ACT-advanced-workshop/tree/master</w:t>
+        </w:r>
+        <w:r>
+          <w:rPr>
+            <w:rStyle w:val="Hyperlink"/>
+          </w:rPr>
+          <w:t>.git</w:t>
+        </w:r>
+      </w:hyperlink>
+      <w:r>
+        <w:t xml:space="preserve"> </w:t>
       </w:r>
       <w:r>
         <w:t>` in a terminal program and following from step 3 above.</w:t>
@@ -382,7 +388,7 @@
       <w:r>
         <w:t xml:space="preserve">Point your browser to </w:t>
       </w:r>
-      <w:hyperlink r:id="rId8" w:history="1">
+      <w:hyperlink r:id="rId9" w:history="1">
         <w:r>
           <w:rPr>
             <w:rStyle w:val="Hyperlink"/>
@@ -474,7 +480,7 @@
       <w:r>
         <w:t xml:space="preserve">Point your browser to </w:t>
       </w:r>
-      <w:hyperlink r:id="rId9" w:history="1">
+      <w:hyperlink r:id="rId10" w:history="1">
         <w:r>
           <w:rPr>
             <w:rStyle w:val="Hyperlink"/>
@@ -632,7 +638,6 @@
         </w:rPr>
       </w:pPr>
       <w:proofErr w:type="spellStart"/>
-      <w:proofErr w:type="gramStart"/>
       <w:r>
         <w:rPr>
           <w:rFonts w:ascii="Consolas" w:eastAsia="Times New Roman" w:hAnsi="Consolas" w:cs="Courier New"/>
@@ -659,7 +664,6 @@
         <w:t>::</w:t>
       </w:r>
       <w:proofErr w:type="spellStart"/>
-      <w:proofErr w:type="gramEnd"/>
       <w:r>
         <w:rPr>
           <w:rFonts w:ascii="Consolas" w:eastAsia="Times New Roman" w:hAnsi="Consolas" w:cs="Courier New"/>
@@ -719,25 +723,7 @@
           <w:color w:val="1D1C1D"/>
           <w:lang w:eastAsia="en-CA"/>
         </w:rPr>
-        <w:t xml:space="preserve">If the result is </w:t>
-      </w:r>
-      <w:proofErr w:type="gramStart"/>
-      <w:r>
-        <w:rPr>
-          <w:rFonts w:eastAsia="Times New Roman" w:cstheme="minorHAnsi"/>
-          <w:color w:val="1D1C1D"/>
-          <w:lang w:eastAsia="en-CA"/>
-        </w:rPr>
-        <w:t>similar to</w:t>
-      </w:r>
-      <w:proofErr w:type="gramEnd"/>
-      <w:r>
-        <w:rPr>
-          <w:rFonts w:eastAsia="Times New Roman" w:cstheme="minorHAnsi"/>
-          <w:color w:val="1D1C1D"/>
-          <w:lang w:eastAsia="en-CA"/>
-        </w:rPr>
-        <w:t xml:space="preserve"> this, you are done.</w:t>
+        <w:t>If the result is similar to this, you are done.</w:t>
       </w:r>
     </w:p>
     <w:p>
@@ -794,13 +780,8 @@
     </w:p>
     <w:p>
       <w:r>
-        <w:t xml:space="preserve">Otherwise, a warning message will indicate that something went </w:t>
-      </w:r>
-      <w:proofErr w:type="gramStart"/>
-      <w:r>
-        <w:t>wrong</w:t>
-      </w:r>
-      <w:proofErr w:type="gramEnd"/>
+        <w:t>Otherwise, a warning message will indicate that something went wrong</w:t>
+      </w:r>
       <w:r>
         <w:t xml:space="preserve"> and you should </w:t>
       </w:r>
@@ -825,21 +806,13 @@
     <w:p/>
     <w:p>
       <w:r>
-        <w:t xml:space="preserve">The easiest method for installing GDAL on windows is to download and install the OSGeo4W software package. OSGeo4W is a binary distribution of a set of </w:t>
-      </w:r>
-      <w:proofErr w:type="gramStart"/>
-      <w:r>
-        <w:t>open source</w:t>
-      </w:r>
-      <w:proofErr w:type="gramEnd"/>
-      <w:r>
-        <w:t xml:space="preserve"> geospatial software for Windows operating system. In addition to GDAL libraries, OSGeo4W includes QGIS and GRASS software and many other useful packages. A complete install of OSGeo4W will consume a substantial portion of hard drive space. However, only GDAL is required for the GLATOS workshop and may be selected from a list of </w:t>
+        <w:t xml:space="preserve">The easiest method for installing GDAL on windows is to download and install the OSGeo4W software package. OSGeo4W is a binary distribution of a set of open source geospatial software for Windows operating system. In addition to GDAL libraries, OSGeo4W includes QGIS and GRASS software and many other useful packages. A complete install of OSGeo4W will consume a substantial portion of hard drive space. However, only GDAL is required for the GLATOS workshop and may be selected from a list of </w:t>
       </w:r>
       <w:r>
         <w:lastRenderedPageBreak/>
         <w:t xml:space="preserve">packages included in OSGeo4W when installing. Choose “Express Desktop Install” and accept all defaults except uncheck boxes for QGIS and OPEN GIS, when prompted to only install GDAL. Please see installation instructions at </w:t>
       </w:r>
-      <w:hyperlink r:id="rId10" w:history="1">
+      <w:hyperlink r:id="rId11" w:history="1">
         <w:r>
           <w:rPr>
             <w:rStyle w:val="Hyperlink"/>
@@ -997,7 +970,6 @@
         </w:rPr>
       </w:pPr>
       <w:proofErr w:type="spellStart"/>
-      <w:proofErr w:type="gramStart"/>
       <w:r>
         <w:rPr>
           <w:rFonts w:ascii="Consolas" w:eastAsia="Times New Roman" w:hAnsi="Consolas" w:cs="Courier New"/>
@@ -1024,7 +996,6 @@
         <w:t>::</w:t>
       </w:r>
       <w:proofErr w:type="spellStart"/>
-      <w:proofErr w:type="gramEnd"/>
       <w:r>
         <w:rPr>
           <w:rFonts w:ascii="Consolas" w:eastAsia="Times New Roman" w:hAnsi="Consolas" w:cs="Courier New"/>
@@ -1071,7 +1042,7 @@
       <w:r>
         <w:t xml:space="preserve">On Mac, you will have to install the GDAL framework from an independent developer (a trusted source). Go to </w:t>
       </w:r>
-      <w:hyperlink r:id="rId11" w:history="1">
+      <w:hyperlink r:id="rId12" w:history="1">
         <w:r>
           <w:rPr>
             <w:rStyle w:val="Hyperlink"/>
@@ -1262,7 +1233,6 @@
         </w:rPr>
       </w:pPr>
       <w:proofErr w:type="spellStart"/>
-      <w:proofErr w:type="gramStart"/>
       <w:r>
         <w:rPr>
           <w:rFonts w:ascii="Consolas" w:eastAsia="Times New Roman" w:hAnsi="Consolas" w:cs="Courier New"/>
@@ -1289,7 +1259,6 @@
         <w:t>::</w:t>
       </w:r>
       <w:proofErr w:type="spellStart"/>
-      <w:proofErr w:type="gramEnd"/>
       <w:r>
         <w:rPr>
           <w:rFonts w:ascii="Consolas" w:eastAsia="Times New Roman" w:hAnsi="Consolas" w:cs="Courier New"/>
@@ -1381,7 +1350,7 @@
       <w:r>
         <w:t xml:space="preserve">Point your browser to </w:t>
       </w:r>
-      <w:hyperlink r:id="rId12" w:history="1">
+      <w:hyperlink r:id="rId13" w:history="1">
         <w:r>
           <w:rPr>
             <w:rStyle w:val="Hyperlink"/>
@@ -1574,7 +1543,6 @@
         </w:rPr>
       </w:pPr>
       <w:proofErr w:type="spellStart"/>
-      <w:proofErr w:type="gramStart"/>
       <w:r>
         <w:rPr>
           <w:rFonts w:ascii="Times New Roman" w:hAnsi="Times New Roman" w:cs="Times New Roman"/>
@@ -1593,7 +1561,6 @@
         <w:t>::</w:t>
       </w:r>
       <w:proofErr w:type="spellStart"/>
-      <w:proofErr w:type="gramEnd"/>
       <w:r>
         <w:rPr>
           <w:rFonts w:ascii="Times New Roman" w:hAnsi="Times New Roman" w:cs="Times New Roman"/>
